--- a/public/directory/CVGONZALO2020.docx
+++ b/public/directory/CVGONZALO2020.docx
@@ -407,58 +407,24 @@
           <w:p>
             <w:pPr>
               <w:rPr>
-                <w:b/>
                 <w:lang w:val="en-US"/>
               </w:rPr>
             </w:pPr>
             <w:r>
               <w:rPr>
-                <w:b/>
+                <w:rStyle w:val="Textoennegrita"/>
+                <w:rFonts w:cs="Helvetica"/>
+                <w:color w:val="29303B"/>
+                <w:szCs w:val="20"/>
+                <w:shd w:val="clear" w:color="auto" w:fill="FFFFFF"/>
                 <w:lang w:val="en-US"/>
               </w:rPr>
-              <w:t>Udemy</w:t>
+              <w:t>Complete Flutter App Development Bootcamp with Dart</w:t>
             </w:r>
           </w:p>
           <w:p>
             <w:pPr>
               <w:pStyle w:val="Fecha"/>
-              <w:rPr>
-                <w:lang w:val="en-US"/>
-              </w:rPr>
-            </w:pPr>
-            <w:r>
-              <w:rPr>
-                <w:lang w:val="en-US"/>
-              </w:rPr>
-              <w:t>01/12/19</w:t>
-            </w:r>
-            <w:r>
-              <w:rPr>
-                <w:lang w:val="en-US" w:bidi="es-ES"/>
-              </w:rPr>
-              <w:t xml:space="preserve"> </w:t>
-            </w:r>
-            <w:r>
-              <w:rPr>
-                <w:lang w:val="en-US" w:bidi="es-ES"/>
-              </w:rPr>
-              <w:t>–</w:t>
-            </w:r>
-            <w:r>
-              <w:rPr>
-                <w:lang w:val="en-US" w:bidi="es-ES"/>
-              </w:rPr>
-              <w:t xml:space="preserve"> </w:t>
-            </w:r>
-            <w:r>
-              <w:rPr>
-                <w:lang w:val="en-US"/>
-              </w:rPr>
-              <w:t>13/04/20</w:t>
-            </w:r>
-          </w:p>
-          <w:p>
-            <w:pPr>
               <w:rPr>
                 <w:rStyle w:val="Textoennegrita"/>
                 <w:rFonts w:cs="Helvetica"/>
@@ -472,22 +438,76 @@
             </w:pPr>
             <w:r>
               <w:rPr>
+                <w:lang w:val="en-US"/>
+              </w:rPr>
+              <w:t>01/12/19</w:t>
+            </w:r>
+            <w:r>
+              <w:rPr>
                 <w:lang w:val="en-US" w:bidi="es-ES"/>
               </w:rPr>
-              <w:t>“</w:t>
-            </w:r>
-            <w:r>
-              <w:rPr>
-                <w:rStyle w:val="Textoennegrita"/>
-                <w:rFonts w:cs="Helvetica"/>
-                <w:b w:val="0"/>
-                <w:bCs w:val="0"/>
-                <w:color w:val="29303B"/>
+              <w:t xml:space="preserve"> </w:t>
+            </w:r>
+            <w:r>
+              <w:rPr>
+                <w:lang w:val="en-US" w:bidi="es-ES"/>
+              </w:rPr>
+              <w:t>–</w:t>
+            </w:r>
+            <w:r>
+              <w:rPr>
+                <w:lang w:val="en-US" w:bidi="es-ES"/>
+              </w:rPr>
+              <w:t xml:space="preserve"> </w:t>
+            </w:r>
+            <w:r>
+              <w:rPr>
+                <w:lang w:val="en-US"/>
+              </w:rPr>
+              <w:t>13/04/20</w:t>
+            </w:r>
+            <w:r>
+              <w:rPr>
+                <w:sz w:val="20"/>
+                <w:szCs w:val="24"/>
+                <w:lang w:val="en-US" w:bidi="es-ES"/>
+              </w:rPr>
+              <w:t xml:space="preserve"> </w:t>
+            </w:r>
+            <w:r>
+              <w:rPr>
+                <w:b/>
+                <w:bCs/>
+                <w:sz w:val="20"/>
+                <w:szCs w:val="24"/>
+                <w:lang w:val="en-US" w:bidi="es-ES"/>
+              </w:rPr>
+              <w:t>(Udemy)</w:t>
+            </w:r>
+          </w:p>
+          <w:p>
+            <w:pPr>
+              <w:rPr>
                 <w:szCs w:val="20"/>
-                <w:shd w:val="clear" w:color="auto" w:fill="FFFFFF"/>
-                <w:lang w:val="en-US"/>
-              </w:rPr>
-              <w:t>Complete Flutter App Development Bootcamp with Dart”.</w:t>
+              </w:rPr>
+            </w:pPr>
+            <w:r>
+              <w:rPr>
+                <w:szCs w:val="20"/>
+              </w:rPr>
+              <w:t>Curso intensivo sobre el desarrollo de aplicaciones móviles con Flutter.</w:t>
+            </w:r>
+            <w:r>
+              <w:rPr>
+                <w:szCs w:val="20"/>
+              </w:rPr>
+              <w:t xml:space="preserve"> (Finalizado con certificación)</w:t>
+            </w:r>
+            <w:r>
+              <w:rPr>
+                <w:szCs w:val="20"/>
+              </w:rPr>
+              <w:t xml:space="preserve"> </w:t>
             </w:r>
           </w:p>
           <w:p>
@@ -496,23 +516,83 @@
                 <w:szCs w:val="20"/>
               </w:rPr>
             </w:pPr>
-            <w:r>
-              <w:rPr>
+          </w:p>
+          <w:p>
+            <w:pPr>
+              <w:rPr>
+                <w:b/>
+                <w:bCs/>
                 <w:szCs w:val="20"/>
               </w:rPr>
-              <w:t>Curso intensivo sobre el desarrollo de aplicaciones móviles con Flutter.</w:t>
-            </w:r>
-            <w:r>
-              <w:rPr>
+            </w:pPr>
+            <w:r>
+              <w:rPr>
+                <w:b/>
+                <w:bCs/>
                 <w:szCs w:val="20"/>
               </w:rPr>
-              <w:t xml:space="preserve"> (Finalizado con certificación)</w:t>
-            </w:r>
-            <w:r>
-              <w:rPr>
+              <w:t>Desarrollo del lado servidor: NodeJS, Express y MongoDB</w:t>
+            </w:r>
+          </w:p>
+          <w:p>
+            <w:pPr>
+              <w:rPr>
+                <w:b/>
+                <w:bCs/>
+              </w:rPr>
+            </w:pPr>
+            <w:r>
+              <w:t xml:space="preserve">18/09/20 – Presente </w:t>
+            </w:r>
+            <w:r>
+              <w:rPr>
+                <w:b/>
+                <w:bCs/>
+              </w:rPr>
+              <w:t>(Coursera)</w:t>
+            </w:r>
+          </w:p>
+          <w:p>
+            <w:pPr>
+              <w:rPr>
+                <w:b/>
+                <w:bCs/>
+              </w:rPr>
+            </w:pPr>
+          </w:p>
+          <w:p>
+            <w:pPr>
+              <w:rPr>
+                <w:b/>
+                <w:bCs/>
                 <w:szCs w:val="20"/>
               </w:rPr>
-              <w:t xml:space="preserve"> </w:t>
+            </w:pPr>
+            <w:r>
+              <w:rPr>
+                <w:b/>
+                <w:bCs/>
+                <w:szCs w:val="20"/>
+              </w:rPr>
+              <w:t>Introducción a la programación con Python</w:t>
+            </w:r>
+          </w:p>
+          <w:p>
+            <w:pPr>
+              <w:rPr>
+                <w:b/>
+                <w:bCs/>
+              </w:rPr>
+            </w:pPr>
+            <w:r>
+              <w:t xml:space="preserve">18/09/20 – Presente </w:t>
+            </w:r>
+            <w:r>
+              <w:rPr>
+                <w:b/>
+                <w:bCs/>
+              </w:rPr>
+              <w:t>(Coursera)</w:t>
             </w:r>
           </w:p>
           <w:p/>
@@ -639,8 +719,6 @@
               <w:t>Programación en C# orientada a objetos.</w:t>
             </w:r>
           </w:p>
-          <w:p/>
-          <w:p/>
         </w:tc>
       </w:tr>
       <w:tr>
@@ -3339,6 +3417,7 @@
   <w:rsids>
     <w:rsidRoot w:val="000C2342"/>
     <w:rsid w:val="000C2342"/>
+    <w:rsid w:val="00115DC6"/>
     <w:rsid w:val="00637A06"/>
     <w:rsid w:val="00664D50"/>
     <w:rsid w:val="008321E8"/>
@@ -3825,38 +3904,8 @@
   <w:style w:type="paragraph" w:customStyle="1" w:styleId="15BC38B8BEE64E58B06274ACC7DF30AC">
     <w:name w:val="15BC38B8BEE64E58B06274ACC7DF30AC"/>
   </w:style>
-  <w:style w:type="paragraph" w:customStyle="1" w:styleId="1FE0F7BEA5C94E01871C23B17579D868">
-    <w:name w:val="1FE0F7BEA5C94E01871C23B17579D868"/>
-  </w:style>
-  <w:style w:type="paragraph" w:customStyle="1" w:styleId="07882619D008439F80DC9FD92C10273E">
-    <w:name w:val="07882619D008439F80DC9FD92C10273E"/>
-  </w:style>
-  <w:style w:type="paragraph" w:customStyle="1" w:styleId="9D7F2274BA684D19A47BD9A7FD739441">
-    <w:name w:val="9D7F2274BA684D19A47BD9A7FD739441"/>
-  </w:style>
-  <w:style w:type="paragraph" w:customStyle="1" w:styleId="7993E639AC594DB2900DC7B519D0EC36">
-    <w:name w:val="7993E639AC594DB2900DC7B519D0EC36"/>
-  </w:style>
-  <w:style w:type="paragraph" w:customStyle="1" w:styleId="C310B4B50053467AA1D38212C6B31B5F">
-    <w:name w:val="C310B4B50053467AA1D38212C6B31B5F"/>
-  </w:style>
-  <w:style w:type="paragraph" w:customStyle="1" w:styleId="F1F6E69C2DB74DDEBF20192D40BCFCE1">
-    <w:name w:val="F1F6E69C2DB74DDEBF20192D40BCFCE1"/>
-  </w:style>
-  <w:style w:type="paragraph" w:customStyle="1" w:styleId="635DEED7F5B544798F5DAD8CB30B4DE5">
-    <w:name w:val="635DEED7F5B544798F5DAD8CB30B4DE5"/>
-  </w:style>
-  <w:style w:type="paragraph" w:customStyle="1" w:styleId="A45CD9D970904DB78040FF02791EFC89">
-    <w:name w:val="A45CD9D970904DB78040FF02791EFC89"/>
-  </w:style>
-  <w:style w:type="paragraph" w:customStyle="1" w:styleId="BC97EB1E360D4ED08D5E2B907A572B61">
-    <w:name w:val="BC97EB1E360D4ED08D5E2B907A572B61"/>
-  </w:style>
   <w:style w:type="paragraph" w:customStyle="1" w:styleId="2C1E178CDBE94FD78B07A78C5CB73289">
     <w:name w:val="2C1E178CDBE94FD78B07A78C5CB73289"/>
-  </w:style>
-  <w:style w:type="paragraph" w:customStyle="1" w:styleId="9C93CF1E46924A3588684125CE1F7A86">
-    <w:name w:val="9C93CF1E46924A3588684125CE1F7A86"/>
   </w:style>
   <w:style w:type="character" w:customStyle="1" w:styleId="Ttulo2Car">
     <w:name w:val="Título 2 Car"/>
@@ -3873,20 +3922,8 @@
       <w:lang w:val="es-ES" w:eastAsia="ja-JP"/>
     </w:rPr>
   </w:style>
-  <w:style w:type="paragraph" w:customStyle="1" w:styleId="1E22ECF713334FC8ABB1438D4F8CA826">
-    <w:name w:val="1E22ECF713334FC8ABB1438D4F8CA826"/>
-  </w:style>
   <w:style w:type="paragraph" w:customStyle="1" w:styleId="EF026F7A9D9A4DBFBF686DF45F1F98E9">
     <w:name w:val="EF026F7A9D9A4DBFBF686DF45F1F98E9"/>
-  </w:style>
-  <w:style w:type="paragraph" w:customStyle="1" w:styleId="9ABC9E9654A64D5E8B131FB7805E57F3">
-    <w:name w:val="9ABC9E9654A64D5E8B131FB7805E57F3"/>
-  </w:style>
-  <w:style w:type="paragraph" w:customStyle="1" w:styleId="2AE0F7CFC003434D94EFB12B48CC33F1">
-    <w:name w:val="2AE0F7CFC003434D94EFB12B48CC33F1"/>
-  </w:style>
-  <w:style w:type="paragraph" w:customStyle="1" w:styleId="0E9141FC77974BCC9B699D4BEDF68ED9">
-    <w:name w:val="0E9141FC77974BCC9B699D4BEDF68ED9"/>
   </w:style>
   <w:style w:type="paragraph" w:customStyle="1" w:styleId="5766F375169E493891EAD63F8972DE4F">
     <w:name w:val="5766F375169E493891EAD63F8972DE4F"/>
@@ -3901,124 +3938,8 @@
       <w:u w:val="single"/>
     </w:rPr>
   </w:style>
-  <w:style w:type="paragraph" w:customStyle="1" w:styleId="D35FE923DA5A4E26A2E1B72B1FD27916">
-    <w:name w:val="D35FE923DA5A4E26A2E1B72B1FD27916"/>
-  </w:style>
   <w:style w:type="paragraph" w:customStyle="1" w:styleId="22B720893F6A404187040D42A0F9410B">
     <w:name w:val="22B720893F6A404187040D42A0F9410B"/>
-  </w:style>
-  <w:style w:type="paragraph" w:customStyle="1" w:styleId="8975044898534214A8437A9B0152CAC5">
-    <w:name w:val="8975044898534214A8437A9B0152CAC5"/>
-  </w:style>
-  <w:style w:type="paragraph" w:customStyle="1" w:styleId="E5F2DBE4EB40410380CB151B764E5F18">
-    <w:name w:val="E5F2DBE4EB40410380CB151B764E5F18"/>
-  </w:style>
-  <w:style w:type="paragraph" w:customStyle="1" w:styleId="F4DA94471EDD4F9CAF5DCC8CB3F95A9E">
-    <w:name w:val="F4DA94471EDD4F9CAF5DCC8CB3F95A9E"/>
-  </w:style>
-  <w:style w:type="paragraph" w:customStyle="1" w:styleId="E3E9124C7AA2480D8939763AD9809C1E">
-    <w:name w:val="E3E9124C7AA2480D8939763AD9809C1E"/>
-  </w:style>
-  <w:style w:type="paragraph" w:customStyle="1" w:styleId="D430CE2A4C5E4359B9325BD64B272E94">
-    <w:name w:val="D430CE2A4C5E4359B9325BD64B272E94"/>
-  </w:style>
-  <w:style w:type="paragraph" w:customStyle="1" w:styleId="A3380C409BE54EF3836D467213E1F378">
-    <w:name w:val="A3380C409BE54EF3836D467213E1F378"/>
-  </w:style>
-  <w:style w:type="paragraph" w:customStyle="1" w:styleId="12C05D3310924D8588B6146697F144BC">
-    <w:name w:val="12C05D3310924D8588B6146697F144BC"/>
-  </w:style>
-  <w:style w:type="paragraph" w:customStyle="1" w:styleId="292CECA3044A4EDFBA25FE49E598FF1A">
-    <w:name w:val="292CECA3044A4EDFBA25FE49E598FF1A"/>
-  </w:style>
-  <w:style w:type="paragraph" w:customStyle="1" w:styleId="B6180808D7C549D6B87EA62A28D27313">
-    <w:name w:val="B6180808D7C549D6B87EA62A28D27313"/>
-  </w:style>
-  <w:style w:type="paragraph" w:customStyle="1" w:styleId="C90DB13B7EE64AA5B3277479A2193AAC">
-    <w:name w:val="C90DB13B7EE64AA5B3277479A2193AAC"/>
-  </w:style>
-  <w:style w:type="paragraph" w:customStyle="1" w:styleId="9B3695074FEA482F857448B1B420DB6D">
-    <w:name w:val="9B3695074FEA482F857448B1B420DB6D"/>
-  </w:style>
-  <w:style w:type="paragraph" w:customStyle="1" w:styleId="97E813A2831B4EB5B49289123720DC19">
-    <w:name w:val="97E813A2831B4EB5B49289123720DC19"/>
-  </w:style>
-  <w:style w:type="paragraph" w:customStyle="1" w:styleId="8C1B618650944228824FAF3277228789">
-    <w:name w:val="8C1B618650944228824FAF3277228789"/>
-  </w:style>
-  <w:style w:type="paragraph" w:customStyle="1" w:styleId="3BFD0A4884FE4498936A60C55A62C7A6">
-    <w:name w:val="3BFD0A4884FE4498936A60C55A62C7A6"/>
-  </w:style>
-  <w:style w:type="paragraph" w:customStyle="1" w:styleId="C617B7760FEE4FA3B0389237739F99E0">
-    <w:name w:val="C617B7760FEE4FA3B0389237739F99E0"/>
-  </w:style>
-  <w:style w:type="paragraph" w:customStyle="1" w:styleId="4EBBEE9AE94841228D8CB07B5463155A">
-    <w:name w:val="4EBBEE9AE94841228D8CB07B5463155A"/>
-  </w:style>
-  <w:style w:type="paragraph" w:customStyle="1" w:styleId="E09DE3541A934B6FA94F5A2B0891D36B">
-    <w:name w:val="E09DE3541A934B6FA94F5A2B0891D36B"/>
-  </w:style>
-  <w:style w:type="paragraph" w:customStyle="1" w:styleId="4E25BD7820E8490E999299FF05B8963F">
-    <w:name w:val="4E25BD7820E8490E999299FF05B8963F"/>
-  </w:style>
-  <w:style w:type="paragraph" w:customStyle="1" w:styleId="3F027990FC9F4A21906895A5EF01D366">
-    <w:name w:val="3F027990FC9F4A21906895A5EF01D366"/>
-  </w:style>
-  <w:style w:type="paragraph" w:customStyle="1" w:styleId="1077B1268E7C47DF9FC56C15335B7E99">
-    <w:name w:val="1077B1268E7C47DF9FC56C15335B7E99"/>
-  </w:style>
-  <w:style w:type="paragraph" w:customStyle="1" w:styleId="DB1F3B3E7277446892A868C0658EAEC1">
-    <w:name w:val="DB1F3B3E7277446892A868C0658EAEC1"/>
-  </w:style>
-  <w:style w:type="paragraph" w:customStyle="1" w:styleId="2B07FFD9ACEE4CFB8879F584D8696AC9">
-    <w:name w:val="2B07FFD9ACEE4CFB8879F584D8696AC9"/>
-    <w:rsid w:val="000C2342"/>
-  </w:style>
-  <w:style w:type="paragraph" w:customStyle="1" w:styleId="0F5996A3BBB643A49D599980704A82E0">
-    <w:name w:val="0F5996A3BBB643A49D599980704A82E0"/>
-    <w:rsid w:val="000C2342"/>
-  </w:style>
-  <w:style w:type="paragraph" w:customStyle="1" w:styleId="93DF2EEF737F410EA92FAB9CBA547B54">
-    <w:name w:val="93DF2EEF737F410EA92FAB9CBA547B54"/>
-    <w:rsid w:val="00FD0505"/>
-    <w:rPr>
-      <w:lang w:val="es-ES" w:eastAsia="es-ES"/>
-    </w:rPr>
-  </w:style>
-  <w:style w:type="paragraph" w:customStyle="1" w:styleId="AC7A178CBC20432B89E9D44FCC8E6F09">
-    <w:name w:val="AC7A178CBC20432B89E9D44FCC8E6F09"/>
-    <w:rsid w:val="00FD0505"/>
-    <w:rPr>
-      <w:lang w:val="es-ES" w:eastAsia="es-ES"/>
-    </w:rPr>
-  </w:style>
-  <w:style w:type="paragraph" w:customStyle="1" w:styleId="0C82B254B4ED40428878D43C114D6FFA">
-    <w:name w:val="0C82B254B4ED40428878D43C114D6FFA"/>
-    <w:rsid w:val="00FD0505"/>
-    <w:rPr>
-      <w:lang w:val="es-ES" w:eastAsia="es-ES"/>
-    </w:rPr>
-  </w:style>
-  <w:style w:type="paragraph" w:customStyle="1" w:styleId="AEFCC2E81C3B445EB5D626D6727C93F4">
-    <w:name w:val="AEFCC2E81C3B445EB5D626D6727C93F4"/>
-    <w:rsid w:val="00FD0505"/>
-    <w:rPr>
-      <w:lang w:val="es-ES" w:eastAsia="es-ES"/>
-    </w:rPr>
-  </w:style>
-  <w:style w:type="paragraph" w:customStyle="1" w:styleId="1C9EAB49D3074A15B1B68F5FA57F1246">
-    <w:name w:val="1C9EAB49D3074A15B1B68F5FA57F1246"/>
-    <w:rsid w:val="00FD0505"/>
-    <w:rPr>
-      <w:lang w:val="es-ES" w:eastAsia="es-ES"/>
-    </w:rPr>
-  </w:style>
-  <w:style w:type="paragraph" w:customStyle="1" w:styleId="9A4A3884919046C3890999558AA88554">
-    <w:name w:val="9A4A3884919046C3890999558AA88554"/>
-    <w:rsid w:val="00FD0505"/>
-    <w:rPr>
-      <w:lang w:val="es-ES" w:eastAsia="es-ES"/>
-    </w:rPr>
   </w:style>
 </w:styles>
 </file>
@@ -4292,15 +4213,6 @@
 </file>
 
 <file path=customXml/item1.xml><?xml version="1.0" encoding="utf-8"?>
-<p:properties xmlns:p="http://schemas.microsoft.com/office/2006/metadata/properties" xmlns:xsi="http://www.w3.org/2001/XMLSchema-instance" xmlns:pc="http://schemas.microsoft.com/office/infopath/2007/PartnerControls">
-  <documentManagement>
-    <_ip_UnifiedCompliancePolicyUIAction xmlns="http://schemas.microsoft.com/sharepoint/v3" xsi:nil="true"/>
-    <_ip_UnifiedCompliancePolicyProperties xmlns="http://schemas.microsoft.com/sharepoint/v3" xsi:nil="true"/>
-  </documentManagement>
-</p:properties>
-</file>
-
-<file path=customXml/item2.xml><?xml version="1.0" encoding="utf-8"?>
 <ct:contentTypeSchema xmlns:ct="http://schemas.microsoft.com/office/2006/metadata/contentType" xmlns:ma="http://schemas.microsoft.com/office/2006/metadata/properties/metaAttributes" ct:_="" ma:_="" ma:contentTypeName="Document" ma:contentTypeID="0x010100DEEA25CC0A0AC24199CDC46C25B8B0BC" ma:contentTypeVersion="12" ma:contentTypeDescription="Create a new document." ma:contentTypeScope="" ma:versionID="cf6cf056b5324d160236e2ac13572175">
   <xsd:schema xmlns:xsd="http://www.w3.org/2001/XMLSchema" xmlns:xs="http://www.w3.org/2001/XMLSchema" xmlns:p="http://schemas.microsoft.com/office/2006/metadata/properties" xmlns:ns1="http://schemas.microsoft.com/sharepoint/v3" xmlns:ns2="6dc4bcd6-49db-4c07-9060-8acfc67cef9f" xmlns:ns3="fb0879af-3eba-417a-a55a-ffe6dcd6ca77" targetNamespace="http://schemas.microsoft.com/office/2006/metadata/properties" ma:root="true" ma:fieldsID="308e4927137fd5e63b6be1bd7725299e" ns1:_="" ns2:_="" ns3:_="">
     <xsd:import namespace="http://schemas.microsoft.com/sharepoint/v3"/>
@@ -4520,7 +4432,20 @@
 </ct:contentTypeSchema>
 </file>
 
+<file path=customXml/item2.xml><?xml version="1.0" encoding="utf-8"?>
+<p:properties xmlns:p="http://schemas.microsoft.com/office/2006/metadata/properties" xmlns:xsi="http://www.w3.org/2001/XMLSchema-instance" xmlns:pc="http://schemas.microsoft.com/office/infopath/2007/PartnerControls">
+  <documentManagement>
+    <_ip_UnifiedCompliancePolicyUIAction xmlns="http://schemas.microsoft.com/sharepoint/v3" xsi:nil="true"/>
+    <_ip_UnifiedCompliancePolicyProperties xmlns="http://schemas.microsoft.com/sharepoint/v3" xsi:nil="true"/>
+  </documentManagement>
+</p:properties>
+</file>
+
 <file path=customXml/item3.xml><?xml version="1.0" encoding="utf-8"?>
+<b:Sources xmlns:b="http://schemas.openxmlformats.org/officeDocument/2006/bibliography" xmlns="http://schemas.openxmlformats.org/officeDocument/2006/bibliography" SelectedStyle="\APASixthEditionOfficeOnline.xsl" StyleName="APA" Version="6"/>
+</file>
+
+<file path=customXml/item4.xml><?xml version="1.0" encoding="utf-8"?>
 <?mso-contentType ?>
 <FormTemplates xmlns="http://schemas.microsoft.com/sharepoint/v3/contenttype/forms">
   <Display>DocumentLibraryForm</Display>
@@ -4529,21 +4454,7 @@
 </FormTemplates>
 </file>
 
-<file path=customXml/item4.xml><?xml version="1.0" encoding="utf-8"?>
-<b:Sources xmlns:b="http://schemas.openxmlformats.org/officeDocument/2006/bibliography" xmlns="http://schemas.openxmlformats.org/officeDocument/2006/bibliography" SelectedStyle="\APASixthEditionOfficeOnline.xsl" StyleName="APA" Version="6"/>
-</file>
-
 <file path=customXml/itemProps1.xml><?xml version="1.0" encoding="utf-8"?>
-<ds:datastoreItem xmlns:ds="http://schemas.openxmlformats.org/officeDocument/2006/customXml" ds:itemID="{2527A47F-0417-412B-B449-2856C38608BB}">
-  <ds:schemaRefs>
-    <ds:schemaRef ds:uri="http://schemas.microsoft.com/office/2006/metadata/properties"/>
-    <ds:schemaRef ds:uri="http://schemas.microsoft.com/office/infopath/2007/PartnerControls"/>
-    <ds:schemaRef ds:uri="http://schemas.microsoft.com/sharepoint/v3"/>
-  </ds:schemaRefs>
-</ds:datastoreItem>
-</file>
-
-<file path=customXml/itemProps2.xml><?xml version="1.0" encoding="utf-8"?>
 <ds:datastoreItem xmlns:ds="http://schemas.openxmlformats.org/officeDocument/2006/customXml" ds:itemID="{DCAF49CD-81BB-4ED9-A718-D98C8A5DADCE}">
   <ds:schemaRefs>
     <ds:schemaRef ds:uri="http://schemas.microsoft.com/office/2006/metadata/contentType"/>
@@ -4563,18 +4474,28 @@
 </ds:datastoreItem>
 </file>
 
+<file path=customXml/itemProps2.xml><?xml version="1.0" encoding="utf-8"?>
+<ds:datastoreItem xmlns:ds="http://schemas.openxmlformats.org/officeDocument/2006/customXml" ds:itemID="{2527A47F-0417-412B-B449-2856C38608BB}">
+  <ds:schemaRefs>
+    <ds:schemaRef ds:uri="http://schemas.microsoft.com/office/2006/metadata/properties"/>
+    <ds:schemaRef ds:uri="http://schemas.microsoft.com/office/infopath/2007/PartnerControls"/>
+    <ds:schemaRef ds:uri="http://schemas.microsoft.com/sharepoint/v3"/>
+  </ds:schemaRefs>
+</ds:datastoreItem>
+</file>
+
 <file path=customXml/itemProps3.xml><?xml version="1.0" encoding="utf-8"?>
+<ds:datastoreItem xmlns:ds="http://schemas.openxmlformats.org/officeDocument/2006/customXml" ds:itemID="{3AA7C775-51E3-4D0A-A0F8-F6CB2C12EF43}">
+  <ds:schemaRefs>
+    <ds:schemaRef ds:uri="http://schemas.openxmlformats.org/officeDocument/2006/bibliography"/>
+  </ds:schemaRefs>
+</ds:datastoreItem>
+</file>
+
+<file path=customXml/itemProps4.xml><?xml version="1.0" encoding="utf-8"?>
 <ds:datastoreItem xmlns:ds="http://schemas.openxmlformats.org/officeDocument/2006/customXml" ds:itemID="{F460C0CD-0EA2-490A-B7DE-ACED37094F68}">
   <ds:schemaRefs>
     <ds:schemaRef ds:uri="http://schemas.microsoft.com/sharepoint/v3/contenttype/forms"/>
   </ds:schemaRefs>
 </ds:datastoreItem>
-</file>
-
-<file path=customXml/itemProps4.xml><?xml version="1.0" encoding="utf-8"?>
-<ds:datastoreItem xmlns:ds="http://schemas.openxmlformats.org/officeDocument/2006/customXml" ds:itemID="{3AA7C775-51E3-4D0A-A0F8-F6CB2C12EF43}">
-  <ds:schemaRefs>
-    <ds:schemaRef ds:uri="http://schemas.openxmlformats.org/officeDocument/2006/bibliography"/>
-  </ds:schemaRefs>
-</ds:datastoreItem>
 </file>